--- a/Zadanie1.docx
+++ b/Zadanie1.docx
@@ -336,7 +336,7 @@
           </w:tcPr>
           <w:p>
             <w:r>
-              <w:t>1950</w:t>
+              <w:t>0</w:t>
             </w:r>
             <w:r>
               <w:t xml:space="preserve"> zł</w:t>
@@ -361,7 +361,13 @@
           </w:tcPr>
           <w:p>
             <w:r>
-              <w:t>2200</w:t>
+              <w:t>2</w:t>
+            </w:r>
+            <w:r>
+              <w:t>8</w:t>
+            </w:r>
+            <w:r>
+              <w:t>00</w:t>
             </w:r>
             <w:r>
               <w:t xml:space="preserve"> zł</w:t>
@@ -387,7 +393,7 @@
           <w:p>
             <w:r>
               <w:lastRenderedPageBreak/>
-              <w:t>3780</w:t>
+              <w:t>2801</w:t>
             </w:r>
             <w:r>
               <w:t xml:space="preserve"> zł</w:t>
@@ -412,7 +418,7 @@
           </w:tcPr>
           <w:p>
             <w:r>
-              <w:t>4850</w:t>
+              <w:t>5000</w:t>
             </w:r>
             <w:r>
               <w:t xml:space="preserve"> zł</w:t>
@@ -437,7 +443,10 @@
           </w:tcPr>
           <w:p>
             <w:r>
-              <w:t>5050</w:t>
+              <w:t>50</w:t>
+            </w:r>
+            <w:r>
+              <w:t>01</w:t>
             </w:r>
             <w:r>
               <w:t xml:space="preserve"> zł</w:t>
@@ -462,7 +471,7 @@
           </w:tcPr>
           <w:p>
             <w:r>
-              <w:t>8542</w:t>
+              <w:t>7000</w:t>
             </w:r>
             <w:r>
               <w:t xml:space="preserve"> zł</w:t>
@@ -1486,21 +1495,6 @@
 </file>
 
 <file path=customXml/item1.xml><?xml version="1.0" encoding="utf-8"?>
-<p:properties xmlns:p="http://schemas.microsoft.com/office/2006/metadata/properties" xmlns:xsi="http://www.w3.org/2001/XMLSchema-instance" xmlns:pc="http://schemas.microsoft.com/office/infopath/2007/PartnerControls">
-  <documentManagement/>
-</p:properties>
-</file>
-
-<file path=customXml/item2.xml><?xml version="1.0" encoding="utf-8"?>
-<?mso-contentType ?>
-<FormTemplates xmlns="http://schemas.microsoft.com/sharepoint/v3/contenttype/forms">
-  <Display>DocumentLibraryForm</Display>
-  <Edit>DocumentLibraryForm</Edit>
-  <New>DocumentLibraryForm</New>
-</FormTemplates>
-</file>
-
-<file path=customXml/item3.xml><?xml version="1.0" encoding="utf-8"?>
 <ct:contentTypeSchema xmlns:ct="http://schemas.microsoft.com/office/2006/metadata/contentType" xmlns:ma="http://schemas.microsoft.com/office/2006/metadata/properties/metaAttributes" ct:_="" ma:_="" ma:contentTypeName="Dokument" ma:contentTypeID="0x010100C0CA4C914D9EA0449815601086D56E81" ma:contentTypeVersion="2" ma:contentTypeDescription="Utwórz nowy dokument." ma:contentTypeScope="" ma:versionID="b8004a62fbf42c4aed77343e6ec18cb1">
   <xsd:schema xmlns:xsd="http://www.w3.org/2001/XMLSchema" xmlns:xs="http://www.w3.org/2001/XMLSchema" xmlns:p="http://schemas.microsoft.com/office/2006/metadata/properties" xmlns:ns2="de5268af-bb06-498a-8cb0-34ff115b805c" targetNamespace="http://schemas.microsoft.com/office/2006/metadata/properties" ma:root="true" ma:fieldsID="6adf2a46c2d4e3341d8bbec5c3d345ed" ns2:_="">
     <xsd:import namespace="de5268af-bb06-498a-8cb0-34ff115b805c"/>
@@ -1632,24 +1626,22 @@
 </ct:contentTypeSchema>
 </file>
 
-<file path=customXml/itemProps1.xml><?xml version="1.0" encoding="utf-8"?>
-<ds:datastoreItem xmlns:ds="http://schemas.openxmlformats.org/officeDocument/2006/customXml" ds:itemID="{B48496E9-3FCF-405C-9C34-CF24F7455E69}">
-  <ds:schemaRefs>
-    <ds:schemaRef ds:uri="http://schemas.microsoft.com/office/2006/metadata/properties"/>
-    <ds:schemaRef ds:uri="http://schemas.microsoft.com/office/infopath/2007/PartnerControls"/>
-  </ds:schemaRefs>
-</ds:datastoreItem>
+<file path=customXml/item2.xml><?xml version="1.0" encoding="utf-8"?>
+<?mso-contentType ?>
+<FormTemplates xmlns="http://schemas.microsoft.com/sharepoint/v3/contenttype/forms">
+  <Display>DocumentLibraryForm</Display>
+  <Edit>DocumentLibraryForm</Edit>
+  <New>DocumentLibraryForm</New>
+</FormTemplates>
 </file>
 
-<file path=customXml/itemProps2.xml><?xml version="1.0" encoding="utf-8"?>
-<ds:datastoreItem xmlns:ds="http://schemas.openxmlformats.org/officeDocument/2006/customXml" ds:itemID="{CDAB2496-5662-48A1-9F95-BA63FAD798CD}">
-  <ds:schemaRefs>
-    <ds:schemaRef ds:uri="http://schemas.microsoft.com/sharepoint/v3/contenttype/forms"/>
-  </ds:schemaRefs>
-</ds:datastoreItem>
+<file path=customXml/item3.xml><?xml version="1.0" encoding="utf-8"?>
+<p:properties xmlns:p="http://schemas.microsoft.com/office/2006/metadata/properties" xmlns:xsi="http://www.w3.org/2001/XMLSchema-instance" xmlns:pc="http://schemas.microsoft.com/office/infopath/2007/PartnerControls">
+  <documentManagement/>
+</p:properties>
 </file>
 
-<file path=customXml/itemProps3.xml><?xml version="1.0" encoding="utf-8"?>
+<file path=customXml/itemProps1.xml><?xml version="1.0" encoding="utf-8"?>
 <ds:datastoreItem xmlns:ds="http://schemas.openxmlformats.org/officeDocument/2006/customXml" ds:itemID="{B7426040-5AB4-4C02-973E-A7E9CB37661D}">
   <ds:schemaRefs>
     <ds:schemaRef ds:uri="http://schemas.microsoft.com/office/2006/metadata/contentType"/>
@@ -1665,4 +1657,21 @@
     <ds:schemaRef ds:uri="http://schemas.microsoft.com/internal/obd"/>
   </ds:schemaRefs>
 </ds:datastoreItem>
+</file>
+
+<file path=customXml/itemProps2.xml><?xml version="1.0" encoding="utf-8"?>
+<ds:datastoreItem xmlns:ds="http://schemas.openxmlformats.org/officeDocument/2006/customXml" ds:itemID="{CDAB2496-5662-48A1-9F95-BA63FAD798CD}">
+  <ds:schemaRefs>
+    <ds:schemaRef ds:uri="http://schemas.microsoft.com/sharepoint/v3/contenttype/forms"/>
+  </ds:schemaRefs>
+</ds:datastoreItem>
+</file>
+
+<file path=customXml/itemProps3.xml><?xml version="1.0" encoding="utf-8"?>
+<ds:datastoreItem xmlns:ds="http://schemas.openxmlformats.org/officeDocument/2006/customXml" ds:itemID="{B48496E9-3FCF-405C-9C34-CF24F7455E69}">
+  <ds:schemaRefs>
+    <ds:schemaRef ds:uri="http://schemas.microsoft.com/office/2006/metadata/properties"/>
+    <ds:schemaRef ds:uri="http://schemas.microsoft.com/office/infopath/2007/PartnerControls"/>
+  </ds:schemaRefs>
+</ds:datastoreItem>
 </file>
--- a/Zadanie1.docx
+++ b/Zadanie1.docx
@@ -471,7 +471,10 @@
           </w:tcPr>
           <w:p>
             <w:r>
-              <w:t>7000</w:t>
+              <w:t>700</w:t>
+            </w:r>
+            <w:r>
+              <w:t>2</w:t>
             </w:r>
             <w:r>
               <w:t xml:space="preserve"> zł</w:t>
@@ -1495,6 +1498,21 @@
 </file>
 
 <file path=customXml/item1.xml><?xml version="1.0" encoding="utf-8"?>
+<p:properties xmlns:p="http://schemas.microsoft.com/office/2006/metadata/properties" xmlns:xsi="http://www.w3.org/2001/XMLSchema-instance" xmlns:pc="http://schemas.microsoft.com/office/infopath/2007/PartnerControls">
+  <documentManagement/>
+</p:properties>
+</file>
+
+<file path=customXml/item2.xml><?xml version="1.0" encoding="utf-8"?>
+<?mso-contentType ?>
+<FormTemplates xmlns="http://schemas.microsoft.com/sharepoint/v3/contenttype/forms">
+  <Display>DocumentLibraryForm</Display>
+  <Edit>DocumentLibraryForm</Edit>
+  <New>DocumentLibraryForm</New>
+</FormTemplates>
+</file>
+
+<file path=customXml/item3.xml><?xml version="1.0" encoding="utf-8"?>
 <ct:contentTypeSchema xmlns:ct="http://schemas.microsoft.com/office/2006/metadata/contentType" xmlns:ma="http://schemas.microsoft.com/office/2006/metadata/properties/metaAttributes" ct:_="" ma:_="" ma:contentTypeName="Dokument" ma:contentTypeID="0x010100C0CA4C914D9EA0449815601086D56E81" ma:contentTypeVersion="2" ma:contentTypeDescription="Utwórz nowy dokument." ma:contentTypeScope="" ma:versionID="b8004a62fbf42c4aed77343e6ec18cb1">
   <xsd:schema xmlns:xsd="http://www.w3.org/2001/XMLSchema" xmlns:xs="http://www.w3.org/2001/XMLSchema" xmlns:p="http://schemas.microsoft.com/office/2006/metadata/properties" xmlns:ns2="de5268af-bb06-498a-8cb0-34ff115b805c" targetNamespace="http://schemas.microsoft.com/office/2006/metadata/properties" ma:root="true" ma:fieldsID="6adf2a46c2d4e3341d8bbec5c3d345ed" ns2:_="">
     <xsd:import namespace="de5268af-bb06-498a-8cb0-34ff115b805c"/>
@@ -1626,22 +1644,24 @@
 </ct:contentTypeSchema>
 </file>
 
-<file path=customXml/item2.xml><?xml version="1.0" encoding="utf-8"?>
-<?mso-contentType ?>
-<FormTemplates xmlns="http://schemas.microsoft.com/sharepoint/v3/contenttype/forms">
-  <Display>DocumentLibraryForm</Display>
-  <Edit>DocumentLibraryForm</Edit>
-  <New>DocumentLibraryForm</New>
-</FormTemplates>
+<file path=customXml/itemProps1.xml><?xml version="1.0" encoding="utf-8"?>
+<ds:datastoreItem xmlns:ds="http://schemas.openxmlformats.org/officeDocument/2006/customXml" ds:itemID="{B48496E9-3FCF-405C-9C34-CF24F7455E69}">
+  <ds:schemaRefs>
+    <ds:schemaRef ds:uri="http://schemas.microsoft.com/office/2006/metadata/properties"/>
+    <ds:schemaRef ds:uri="http://schemas.microsoft.com/office/infopath/2007/PartnerControls"/>
+  </ds:schemaRefs>
+</ds:datastoreItem>
 </file>
 
-<file path=customXml/item3.xml><?xml version="1.0" encoding="utf-8"?>
-<p:properties xmlns:p="http://schemas.microsoft.com/office/2006/metadata/properties" xmlns:xsi="http://www.w3.org/2001/XMLSchema-instance" xmlns:pc="http://schemas.microsoft.com/office/infopath/2007/PartnerControls">
-  <documentManagement/>
-</p:properties>
+<file path=customXml/itemProps2.xml><?xml version="1.0" encoding="utf-8"?>
+<ds:datastoreItem xmlns:ds="http://schemas.openxmlformats.org/officeDocument/2006/customXml" ds:itemID="{CDAB2496-5662-48A1-9F95-BA63FAD798CD}">
+  <ds:schemaRefs>
+    <ds:schemaRef ds:uri="http://schemas.microsoft.com/sharepoint/v3/contenttype/forms"/>
+  </ds:schemaRefs>
+</ds:datastoreItem>
 </file>
 
-<file path=customXml/itemProps1.xml><?xml version="1.0" encoding="utf-8"?>
+<file path=customXml/itemProps3.xml><?xml version="1.0" encoding="utf-8"?>
 <ds:datastoreItem xmlns:ds="http://schemas.openxmlformats.org/officeDocument/2006/customXml" ds:itemID="{B7426040-5AB4-4C02-973E-A7E9CB37661D}">
   <ds:schemaRefs>
     <ds:schemaRef ds:uri="http://schemas.microsoft.com/office/2006/metadata/contentType"/>
@@ -1657,21 +1677,4 @@
     <ds:schemaRef ds:uri="http://schemas.microsoft.com/internal/obd"/>
   </ds:schemaRefs>
 </ds:datastoreItem>
-</file>
-
-<file path=customXml/itemProps2.xml><?xml version="1.0" encoding="utf-8"?>
-<ds:datastoreItem xmlns:ds="http://schemas.openxmlformats.org/officeDocument/2006/customXml" ds:itemID="{CDAB2496-5662-48A1-9F95-BA63FAD798CD}">
-  <ds:schemaRefs>
-    <ds:schemaRef ds:uri="http://schemas.microsoft.com/sharepoint/v3/contenttype/forms"/>
-  </ds:schemaRefs>
-</ds:datastoreItem>
-</file>
-
-<file path=customXml/itemProps3.xml><?xml version="1.0" encoding="utf-8"?>
-<ds:datastoreItem xmlns:ds="http://schemas.openxmlformats.org/officeDocument/2006/customXml" ds:itemID="{B48496E9-3FCF-405C-9C34-CF24F7455E69}">
-  <ds:schemaRefs>
-    <ds:schemaRef ds:uri="http://schemas.microsoft.com/office/2006/metadata/properties"/>
-    <ds:schemaRef ds:uri="http://schemas.microsoft.com/office/infopath/2007/PartnerControls"/>
-  </ds:schemaRefs>
-</ds:datastoreItem>
 </file>